--- a/Podsumowanie laboratorium.docx
+++ b/Podsumowanie laboratorium.docx
@@ -50,6 +50,28 @@
       </w:r>
     </w:p>
     <w:p>
+      <w:r>
+        <w:t xml:space="preserve">Link do kodu na </w:t>
+      </w:r>
+      <w:proofErr w:type="spellStart"/>
+      <w:r>
+        <w:t>githubie</w:t>
+      </w:r>
+      <w:proofErr w:type="spellEnd"/>
+      <w:r>
+        <w:t xml:space="preserve">: </w:t>
+      </w:r>
+      <w:hyperlink r:id="rId7" w:history="1">
+        <w:r>
+          <w:rPr>
+            <w:rStyle w:val="Hipercze"/>
+            <w:color w:val="0000FF"/>
+          </w:rPr>
+          <w:t>https://github.com/KubaWasik/NoSQLProject</w:t>
+        </w:r>
+      </w:hyperlink>
+    </w:p>
+    <w:p>
       <w:pPr>
         <w:pStyle w:val="Nagwek1"/>
       </w:pPr>
@@ -85,7 +107,32 @@
         <w:t xml:space="preserve"> i zapełniania jej danymi</w:t>
       </w:r>
       <w:r>
-        <w:t xml:space="preserve"> – plik lab1_create.py (</w:t>
+        <w:t xml:space="preserve"> – plik lab1_create </w:t>
+      </w:r>
+      <w:r>
+        <w:rPr>
+          <w:sz w:val="20"/>
+          <w:szCs w:val="20"/>
+        </w:rPr>
+        <w:t>(</w:t>
+      </w:r>
+      <w:hyperlink r:id="rId8" w:history="1">
+        <w:r>
+          <w:rPr>
+            <w:color w:val="0000FF"/>
+            <w:sz w:val="20"/>
+            <w:szCs w:val="20"/>
+            <w:u w:val="single"/>
+          </w:rPr>
+          <w:t>https://github.com/KubaWasik/NoSQLProject/blob/master/lab1_create.py</w:t>
+        </w:r>
+      </w:hyperlink>
+      <w:r>
+        <w:rPr>
+          <w:sz w:val="20"/>
+          <w:szCs w:val="20"/>
+        </w:rPr>
+        <w:t>)</w:t>
       </w:r>
     </w:p>
     <w:p>
@@ -95,6 +142,10 @@
           <w:ilvl w:val="0"/>
           <w:numId w:val="16"/>
         </w:numPr>
+        <w:rPr>
+          <w:sz w:val="20"/>
+          <w:szCs w:val="20"/>
+        </w:rPr>
       </w:pPr>
       <w:r>
         <w:t xml:space="preserve">Migracji bazy danych (1 tabeli) z bazy Maria do bazy </w:t>
@@ -104,6 +155,34 @@
         <w:t>Mongo</w:t>
       </w:r>
       <w:proofErr w:type="spellEnd"/>
+      <w:r>
+        <w:t xml:space="preserve"> – plik lab1_migrate </w:t>
+      </w:r>
+      <w:r>
+        <w:rPr>
+          <w:sz w:val="20"/>
+          <w:szCs w:val="20"/>
+        </w:rPr>
+        <w:t>(</w:t>
+      </w:r>
+      <w:hyperlink r:id="rId9" w:history="1">
+        <w:r>
+          <w:rPr>
+            <w:color w:val="0000FF"/>
+            <w:sz w:val="20"/>
+            <w:szCs w:val="20"/>
+            <w:u w:val="single"/>
+          </w:rPr>
+          <w:t>https://github.com/KubaWasik/NoSQLProject/blob/master/lab1_migrate.py</w:t>
+        </w:r>
+      </w:hyperlink>
+      <w:r>
+        <w:rPr>
+          <w:sz w:val="20"/>
+          <w:szCs w:val="20"/>
+        </w:rPr>
+        <w:t>)</w:t>
+      </w:r>
     </w:p>
     <w:p>
       <w:pPr>
@@ -119,6 +198,34 @@
       <w:r>
         <w:t xml:space="preserve"> dla dwóch tabel w bazie Maria</w:t>
       </w:r>
+      <w:r>
+        <w:t xml:space="preserve"> – plik lab1_algorithm </w:t>
+      </w:r>
+      <w:r>
+        <w:rPr>
+          <w:sz w:val="20"/>
+          <w:szCs w:val="20"/>
+        </w:rPr>
+        <w:t>(</w:t>
+      </w:r>
+      <w:hyperlink r:id="rId10" w:history="1">
+        <w:r>
+          <w:rPr>
+            <w:color w:val="0000FF"/>
+            <w:sz w:val="20"/>
+            <w:szCs w:val="20"/>
+            <w:u w:val="single"/>
+          </w:rPr>
+          <w:t>https://github.com/KubaWasik/NoSQLProject/blob/master/lab1_algorithm.py</w:t>
+        </w:r>
+      </w:hyperlink>
+      <w:r>
+        <w:rPr>
+          <w:sz w:val="20"/>
+          <w:szCs w:val="20"/>
+        </w:rPr>
+        <w:t>)</w:t>
+      </w:r>
     </w:p>
     <w:p>
       <w:r>
@@ -141,6 +248,34 @@
       </w:r>
       <w:r>
         <w:t xml:space="preserve"> Testy zostały uruchomione kilkukrotnie wyniki są średnimi wyników uzyskanych z testu lub ich przybliżeniami.</w:t>
+      </w:r>
+      <w:r>
+        <w:t xml:space="preserve"> Plik wykorzystany do automatyzacji testów – lab1.sh </w:t>
+      </w:r>
+      <w:r>
+        <w:rPr>
+          <w:sz w:val="20"/>
+          <w:szCs w:val="20"/>
+        </w:rPr>
+        <w:t>(</w:t>
+      </w:r>
+      <w:hyperlink r:id="rId11" w:history="1">
+        <w:r>
+          <w:rPr>
+            <w:color w:val="0000FF"/>
+            <w:sz w:val="20"/>
+            <w:szCs w:val="20"/>
+            <w:u w:val="single"/>
+          </w:rPr>
+          <w:t>https://github.com/KubaWasik/NoSQLProject/blob/master/lab1.sh</w:t>
+        </w:r>
+      </w:hyperlink>
+      <w:r>
+        <w:rPr>
+          <w:sz w:val="20"/>
+          <w:szCs w:val="20"/>
+        </w:rPr>
+        <w:t>)</w:t>
       </w:r>
     </w:p>
     <w:p/>
@@ -1017,9 +1152,22 @@
     </w:tbl>
     <w:p>
       <w:pPr>
+        <w:rPr>
+          <w:rFonts w:asciiTheme="majorHAnsi" w:eastAsiaTheme="majorEastAsia" w:hAnsiTheme="majorHAnsi" w:cstheme="majorBidi"/>
+          <w:color w:val="007789" w:themeColor="accent1" w:themeShade="BF"/>
+          <w:sz w:val="32"/>
+        </w:rPr>
+      </w:pPr>
+      <w:r>
+        <w:br w:type="page"/>
+      </w:r>
+    </w:p>
+    <w:p>
+      <w:pPr>
         <w:pStyle w:val="Nagwek1"/>
       </w:pPr>
       <w:r>
+        <w:lastRenderedPageBreak/>
         <w:t xml:space="preserve">Lab 2 - </w:t>
       </w:r>
       <w:proofErr w:type="spellStart"/>
@@ -1048,6 +1196,10 @@
           <w:ilvl w:val="0"/>
           <w:numId w:val="16"/>
         </w:numPr>
+        <w:rPr>
+          <w:sz w:val="20"/>
+          <w:szCs w:val="20"/>
+        </w:rPr>
       </w:pPr>
       <w:r>
         <w:t xml:space="preserve">Tworzenia bazy danych </w:t>
@@ -1059,6 +1211,34 @@
       <w:proofErr w:type="spellEnd"/>
       <w:r>
         <w:t xml:space="preserve"> i zapełniania jej danymi</w:t>
+      </w:r>
+      <w:r>
+        <w:t xml:space="preserve"> – plik lab2_create </w:t>
+      </w:r>
+      <w:r>
+        <w:rPr>
+          <w:sz w:val="20"/>
+          <w:szCs w:val="20"/>
+        </w:rPr>
+        <w:t>(</w:t>
+      </w:r>
+      <w:hyperlink r:id="rId12" w:history="1">
+        <w:r>
+          <w:rPr>
+            <w:color w:val="0000FF"/>
+            <w:sz w:val="20"/>
+            <w:szCs w:val="20"/>
+            <w:u w:val="single"/>
+          </w:rPr>
+          <w:t>https://github.com/KubaWasik/NoSQLProject/blob/master/lab2_create.py</w:t>
+        </w:r>
+      </w:hyperlink>
+      <w:r>
+        <w:rPr>
+          <w:sz w:val="20"/>
+          <w:szCs w:val="20"/>
+        </w:rPr>
+        <w:t>)</w:t>
       </w:r>
     </w:p>
     <w:p>
@@ -1077,6 +1257,34 @@
         <w:t>Mongo</w:t>
       </w:r>
       <w:proofErr w:type="spellEnd"/>
+      <w:r>
+        <w:t xml:space="preserve"> – plik lab2_migrate </w:t>
+      </w:r>
+      <w:r>
+        <w:rPr>
+          <w:sz w:val="20"/>
+          <w:szCs w:val="20"/>
+        </w:rPr>
+        <w:t>(</w:t>
+      </w:r>
+      <w:hyperlink r:id="rId13" w:history="1">
+        <w:r>
+          <w:rPr>
+            <w:color w:val="0000FF"/>
+            <w:sz w:val="20"/>
+            <w:szCs w:val="20"/>
+            <w:u w:val="single"/>
+          </w:rPr>
+          <w:t>https://github.com/KubaWasik/NoSQLProject/blob/master/lab2_migrate.py</w:t>
+        </w:r>
+      </w:hyperlink>
+      <w:r>
+        <w:rPr>
+          <w:sz w:val="20"/>
+          <w:szCs w:val="20"/>
+        </w:rPr>
+        <w:t>)</w:t>
+      </w:r>
     </w:p>
     <w:p>
       <w:pPr>
@@ -1094,6 +1302,34 @@
         <w:t>Mongo</w:t>
       </w:r>
       <w:proofErr w:type="spellEnd"/>
+      <w:r>
+        <w:t xml:space="preserve"> – plik lab2_algorithm </w:t>
+      </w:r>
+      <w:r>
+        <w:rPr>
+          <w:sz w:val="20"/>
+          <w:szCs w:val="20"/>
+        </w:rPr>
+        <w:t>(</w:t>
+      </w:r>
+      <w:hyperlink r:id="rId14" w:history="1">
+        <w:r>
+          <w:rPr>
+            <w:color w:val="0000FF"/>
+            <w:sz w:val="20"/>
+            <w:szCs w:val="20"/>
+            <w:u w:val="single"/>
+          </w:rPr>
+          <w:t>https://github.com/KubaWasik/NoSQLProject/blob/master/lab2_algorithm.py</w:t>
+        </w:r>
+      </w:hyperlink>
+      <w:r>
+        <w:rPr>
+          <w:sz w:val="20"/>
+          <w:szCs w:val="20"/>
+        </w:rPr>
+        <w:t>)</w:t>
+      </w:r>
     </w:p>
     <w:p>
       <w:pPr>
@@ -1107,6 +1343,53 @@
       </w:pPr>
       <w:r>
         <w:t>Tak samo jak w Lab 1 testy zostały zautomatyzowane a wyniki dla algorytmu dla N większego niż 4 pominięte.</w:t>
+      </w:r>
+      <w:r>
+        <w:t xml:space="preserve"> </w:t>
+      </w:r>
+      <w:r>
+        <w:t>Plik wykorzystany do automatyzacji test</w:t>
+      </w:r>
+      <w:r>
+        <w:t>ów</w:t>
+      </w:r>
+      <w:r>
+        <w:t xml:space="preserve"> – lab</w:t>
+      </w:r>
+      <w:r>
+        <w:t>2</w:t>
+      </w:r>
+      <w:r>
+        <w:t>.sh</w:t>
+      </w:r>
+      <w:r>
+        <w:t xml:space="preserve"> </w:t>
+      </w:r>
+      <w:r>
+        <w:rPr>
+          <w:sz w:val="20"/>
+          <w:szCs w:val="20"/>
+        </w:rPr>
+        <w:t>(</w:t>
+      </w:r>
+      <w:hyperlink r:id="rId15" w:history="1">
+        <w:r>
+          <w:rPr>
+            <w:rStyle w:val="Hipercze"/>
+            <w:color w:val="0000FF"/>
+            <w:sz w:val="20"/>
+            <w:szCs w:val="20"/>
+          </w:rPr>
+          <w:t>https://github.com/KubaWasik/NoSQLProject/blob/master/lab2.sh</w:t>
+        </w:r>
+      </w:hyperlink>
+      <w:r>
+        <w:rPr>
+          <w:color w:val="0000FF"/>
+          <w:sz w:val="20"/>
+          <w:szCs w:val="20"/>
+        </w:rPr>
+        <w:t>)</w:t>
       </w:r>
     </w:p>
     <w:p>
@@ -1566,6 +1849,12 @@
                 <w:rFonts w:ascii="Consolas" w:hAnsi="Consolas"/>
               </w:rPr>
             </w:pPr>
+            <w:r>
+              <w:rPr>
+                <w:rFonts w:ascii="Consolas" w:hAnsi="Consolas"/>
+              </w:rPr>
+              <w:t>0,837904 s</w:t>
+            </w:r>
           </w:p>
         </w:tc>
         <w:tc>
@@ -1580,6 +1869,12 @@
                 <w:rFonts w:ascii="Consolas" w:hAnsi="Consolas"/>
               </w:rPr>
             </w:pPr>
+            <w:r>
+              <w:rPr>
+                <w:rFonts w:ascii="Consolas" w:hAnsi="Consolas"/>
+              </w:rPr>
+              <w:t>0,473344 s</w:t>
+            </w:r>
           </w:p>
         </w:tc>
         <w:tc>
@@ -1594,6 +1889,12 @@
                 <w:rFonts w:ascii="Consolas" w:hAnsi="Consolas"/>
               </w:rPr>
             </w:pPr>
+            <w:r>
+              <w:rPr>
+                <w:rFonts w:ascii="Consolas" w:hAnsi="Consolas"/>
+              </w:rPr>
+              <w:t>751,453522 s</w:t>
+            </w:r>
           </w:p>
         </w:tc>
       </w:tr>
@@ -1624,6 +1925,18 @@
                 <w:rFonts w:ascii="Consolas" w:hAnsi="Consolas"/>
               </w:rPr>
             </w:pPr>
+            <w:r>
+              <w:rPr>
+                <w:rFonts w:ascii="Consolas" w:hAnsi="Consolas"/>
+              </w:rPr>
+              <w:t>9,870</w:t>
+            </w:r>
+            <w:r>
+              <w:rPr>
+                <w:rFonts w:ascii="Consolas" w:hAnsi="Consolas"/>
+              </w:rPr>
+              <w:t>632 s</w:t>
+            </w:r>
           </w:p>
         </w:tc>
         <w:tc>
@@ -1638,6 +1951,12 @@
                 <w:rFonts w:ascii="Consolas" w:hAnsi="Consolas"/>
               </w:rPr>
             </w:pPr>
+            <w:r>
+              <w:rPr>
+                <w:rFonts w:ascii="Consolas" w:hAnsi="Consolas"/>
+              </w:rPr>
+              <w:t>4,605177 s</w:t>
+            </w:r>
           </w:p>
         </w:tc>
         <w:tc>
@@ -1683,25 +2002,37 @@
           </w:tcPr>
           <w:p>
             <w:pPr>
-              <w:jc w:val="center"/>
-              <w:rPr>
-                <w:rFonts w:ascii="Consolas" w:hAnsi="Consolas"/>
-              </w:rPr>
-            </w:pPr>
-          </w:p>
-        </w:tc>
-        <w:tc>
-          <w:tcPr>
-            <w:tcW w:w="2074" w:type="dxa"/>
-            <w:vAlign w:val="center"/>
-          </w:tcPr>
-          <w:p>
-            <w:pPr>
-              <w:jc w:val="center"/>
-              <w:rPr>
-                <w:rFonts w:ascii="Consolas" w:hAnsi="Consolas"/>
-              </w:rPr>
-            </w:pPr>
+              <w:jc w:val="right"/>
+              <w:rPr>
+                <w:rFonts w:ascii="Consolas" w:hAnsi="Consolas"/>
+              </w:rPr>
+            </w:pPr>
+            <w:r>
+              <w:rPr>
+                <w:rFonts w:ascii="Consolas" w:hAnsi="Consolas"/>
+              </w:rPr>
+              <w:t>86,385705 s</w:t>
+            </w:r>
+          </w:p>
+        </w:tc>
+        <w:tc>
+          <w:tcPr>
+            <w:tcW w:w="2074" w:type="dxa"/>
+            <w:vAlign w:val="center"/>
+          </w:tcPr>
+          <w:p>
+            <w:pPr>
+              <w:jc w:val="right"/>
+              <w:rPr>
+                <w:rFonts w:ascii="Consolas" w:hAnsi="Consolas"/>
+              </w:rPr>
+            </w:pPr>
+            <w:r>
+              <w:rPr>
+                <w:rFonts w:ascii="Consolas" w:hAnsi="Consolas"/>
+              </w:rPr>
+              <w:t>48,953757 s</w:t>
+            </w:r>
           </w:p>
         </w:tc>
         <w:tc>
@@ -1747,25 +2078,37 @@
           </w:tcPr>
           <w:p>
             <w:pPr>
-              <w:jc w:val="center"/>
-              <w:rPr>
-                <w:rFonts w:ascii="Consolas" w:hAnsi="Consolas"/>
-              </w:rPr>
-            </w:pPr>
-          </w:p>
-        </w:tc>
-        <w:tc>
-          <w:tcPr>
-            <w:tcW w:w="2074" w:type="dxa"/>
-            <w:vAlign w:val="center"/>
-          </w:tcPr>
-          <w:p>
-            <w:pPr>
-              <w:jc w:val="center"/>
-              <w:rPr>
-                <w:rFonts w:ascii="Consolas" w:hAnsi="Consolas"/>
-              </w:rPr>
-            </w:pPr>
+              <w:jc w:val="right"/>
+              <w:rPr>
+                <w:rFonts w:ascii="Consolas" w:hAnsi="Consolas"/>
+              </w:rPr>
+            </w:pPr>
+            <w:r>
+              <w:rPr>
+                <w:rFonts w:ascii="Consolas" w:hAnsi="Consolas"/>
+              </w:rPr>
+              <w:t>899,394826 s</w:t>
+            </w:r>
+          </w:p>
+        </w:tc>
+        <w:tc>
+          <w:tcPr>
+            <w:tcW w:w="2074" w:type="dxa"/>
+            <w:vAlign w:val="center"/>
+          </w:tcPr>
+          <w:p>
+            <w:pPr>
+              <w:jc w:val="right"/>
+              <w:rPr>
+                <w:rFonts w:ascii="Consolas" w:hAnsi="Consolas"/>
+              </w:rPr>
+            </w:pPr>
+            <w:r>
+              <w:rPr>
+                <w:rFonts w:ascii="Consolas" w:hAnsi="Consolas"/>
+              </w:rPr>
+              <w:t>579,298601 s</w:t>
+            </w:r>
           </w:p>
         </w:tc>
         <w:tc>
@@ -1800,11 +2143,79 @@
     </w:p>
     <w:p>
       <w:r>
-        <w:t>Z wyżej ukazanych wyników można zauważyć że migracja w obu przypadkach ma liniową złożoność i wyniki bardzo nie odbiegają od siebie, rozbieżność wyników jest spowodowana środowiskiem testowym, wirtualna maszyna dynamicznie przydziela zasoby i użycie procesora mogło się wahać</w:t>
+        <w:t xml:space="preserve">Na początku należy zaznaczyć, że wyniki nie są dokładne, wynika to z faktu użycia wirtualnej maszyny, która dynamicznie udziela zasobów głównego komputera dla systemów wirtualnych, dodatkowo występowały pewne przekłamania mierzonego czasu, polecenie </w:t>
+      </w:r>
+      <w:proofErr w:type="spellStart"/>
+      <w:r>
+        <w:rPr>
+          <w:i/>
+          <w:iCs/>
+        </w:rPr>
+        <w:t>time</w:t>
+      </w:r>
+      <w:proofErr w:type="spellEnd"/>
+      <w:r>
+        <w:t xml:space="preserve"> systemu Linux pokazywało diametralnie różne wyniki od czasomierza </w:t>
+      </w:r>
+      <w:proofErr w:type="spellStart"/>
+      <w:r>
+        <w:t>Python</w:t>
+      </w:r>
+      <w:proofErr w:type="spellEnd"/>
+      <w:r>
+        <w:t>-a</w:t>
+      </w:r>
+      <w:r>
+        <w:t>. Sytuacja testowa nie może jednoznacznie określić która baza danych jest szybsza.</w:t>
+      </w:r>
+    </w:p>
+    <w:p>
+      <w:r>
+        <w:t>Z wyżej ukazanych wyników można zauważyć</w:t>
+      </w:r>
+      <w:r>
+        <w:t>,</w:t>
+      </w:r>
+      <w:r>
+        <w:t xml:space="preserve"> że migracja w obu przypadkach ma liniową złożoność </w:t>
+      </w:r>
+      <w:r>
+        <w:t xml:space="preserve">lecz baza </w:t>
+      </w:r>
+      <w:proofErr w:type="spellStart"/>
+      <w:r>
+        <w:t>Mongo</w:t>
+      </w:r>
+      <w:proofErr w:type="spellEnd"/>
+      <w:r>
+        <w:t xml:space="preserve"> jest w tym przypadku zauważalnie szybsza</w:t>
+      </w:r>
+      <w:r>
+        <w:t xml:space="preserve">, </w:t>
+      </w:r>
+      <w:r>
+        <w:t>tworzenie bazy danych w oby przypadkach zależna była od losowania ciągów znaków, które dodatkowo były sprawdzane pod kątem duplikatów, co przy dużej ilości ciągów mogło sprawiać że wyniki były bardzo rozbieżne</w:t>
+      </w:r>
+      <w:r>
+        <w:t xml:space="preserve"> lecz średnia tych wyników jest bliska siebie w obu przypadkach</w:t>
+      </w:r>
+      <w:r>
+        <w:t>.</w:t>
+      </w:r>
+      <w:r>
+        <w:t xml:space="preserve"> Wymyślony na zajęciach algorytm nie jest dobrym wyznacznikiem wydajności lecz w sytuacji dla N równego 4 czyli dla 10000 rekordów, program dla bazy </w:t>
+      </w:r>
+      <w:proofErr w:type="spellStart"/>
+      <w:r>
+        <w:t>Mongo</w:t>
+      </w:r>
+      <w:proofErr w:type="spellEnd"/>
+      <w:r>
+        <w:t xml:space="preserve"> był widocznie wolniejszy.</w:t>
       </w:r>
     </w:p>
     <w:sectPr>
-      <w:footerReference w:type="default" r:id="rId7"/>
+      <w:footerReference w:type="default" r:id="rId16"/>
       <w:pgSz w:w="11906" w:h="16838" w:code="9"/>
       <w:pgMar w:top="1728" w:right="1800" w:bottom="1440" w:left="1800" w:header="720" w:footer="720" w:gutter="0"/>
       <w:pgNumType w:start="0"/>
@@ -3899,7 +4310,6 @@
     <w:name w:val="Hyperlink"/>
     <w:basedOn w:val="Domylnaczcionkaakapitu"/>
     <w:uiPriority w:val="99"/>
-    <w:semiHidden/>
     <w:unhideWhenUsed/>
     <w:rsid w:val="00C6554A"/>
     <w:rPr>
@@ -4039,6 +4449,18 @@
         <w:insideV w:val="single" w:sz="4" w:space="0" w:color="auto"/>
       </w:tblBorders>
     </w:tblPr>
+  </w:style>
+  <w:style w:type="character" w:styleId="Nierozpoznanawzmianka">
+    <w:name w:val="Unresolved Mention"/>
+    <w:basedOn w:val="Domylnaczcionkaakapitu"/>
+    <w:uiPriority w:val="99"/>
+    <w:semiHidden/>
+    <w:unhideWhenUsed/>
+    <w:rsid w:val="00DC13F6"/>
+    <w:rPr>
+      <w:color w:val="605E5C"/>
+      <w:shd w:val="clear" w:color="auto" w:fill="E1DFDD"/>
+    </w:rPr>
   </w:style>
 </w:styles>
 </file>
